--- a/想法.docx
+++ b/想法.docx
@@ -14,7 +14,7 @@
           <w:rFonts w:hint="eastAsia"/>
           <w:lang w:val="en-US" w:eastAsia="zh-CN"/>
         </w:rPr>
-        <w:t>1，考虑用插件式，微内核。</w:t>
+        <w:t>2018.4.30</w:t>
       </w:r>
     </w:p>
     <w:p>
@@ -29,10 +29,8 @@
           <w:rFonts w:hint="eastAsia"/>
           <w:lang w:val="en-US" w:eastAsia="zh-CN"/>
         </w:rPr>
-        <w:t>2，</w:t>
+        <w:t>1，考虑用插件式，微内核。先实现一个小的C++插件系统</w:t>
       </w:r>
-      <w:bookmarkStart w:id="0" w:name="_GoBack"/>
-      <w:bookmarkEnd w:id="0"/>
     </w:p>
     <w:p>
       <w:pPr>
@@ -46,7 +44,16 @@
           <w:rFonts w:hint="eastAsia"/>
           <w:lang w:val="en-US" w:eastAsia="zh-CN"/>
         </w:rPr>
-        <w:t>3,core部分包含哪些。生成.dll哪些</w:t>
+        <w:t>3,core部分</w:t>
+      </w:r>
+      <w:bookmarkStart w:id="0" w:name="_GoBack"/>
+      <w:bookmarkEnd w:id="0"/>
+      <w:r>
+        <w:rPr>
+          <w:rFonts w:hint="eastAsia"/>
+          <w:lang w:val="en-US" w:eastAsia="zh-CN"/>
+        </w:rPr>
+        <w:t>包含哪些。生成.dll哪些</w:t>
       </w:r>
     </w:p>
     <w:sectPr>

--- a/想法.docx
+++ b/想法.docx
@@ -29,7 +29,7 @@
           <w:rFonts w:hint="eastAsia"/>
           <w:lang w:val="en-US" w:eastAsia="zh-CN"/>
         </w:rPr>
-        <w:t>1，考虑用插件式，微内核。先实现一个小的C++插件系统</w:t>
+        <w:t>1，考虑用插件式，微内核。先实现一个小的C++插件系统，学习下x3c，https://sourceforge.net/projects/x3c/，他的博客在https://www.cnblogs.com/rhcad/category/254079.html</w:t>
       </w:r>
     </w:p>
     <w:p>
@@ -44,17 +44,10 @@
           <w:rFonts w:hint="eastAsia"/>
           <w:lang w:val="en-US" w:eastAsia="zh-CN"/>
         </w:rPr>
-        <w:t>3,core部分</w:t>
+        <w:t>3,core部分包含哪些。生成.dll哪些</w:t>
       </w:r>
       <w:bookmarkStart w:id="0" w:name="_GoBack"/>
       <w:bookmarkEnd w:id="0"/>
-      <w:r>
-        <w:rPr>
-          <w:rFonts w:hint="eastAsia"/>
-          <w:lang w:val="en-US" w:eastAsia="zh-CN"/>
-        </w:rPr>
-        <w:t>包含哪些。生成.dll哪些</w:t>
-      </w:r>
     </w:p>
     <w:sectPr>
       <w:pgSz w:w="11906" w:h="16838"/>

--- a/想法.docx
+++ b/想法.docx
@@ -9,12 +9,20 @@
           <w:lang w:val="en-US" w:eastAsia="zh-CN"/>
         </w:rPr>
       </w:pPr>
-      <w:r>
-        <w:rPr>
-          <w:rFonts w:hint="eastAsia"/>
-          <w:lang w:val="en-US" w:eastAsia="zh-CN"/>
-        </w:rPr>
-        <w:t>2018.4.30</w:t>
+    </w:p>
+    <w:p>
+      <w:pPr>
+        <w:rPr>
+          <w:rFonts w:hint="eastAsia"/>
+          <w:lang w:val="en-US" w:eastAsia="zh-CN"/>
+        </w:rPr>
+      </w:pPr>
+      <w:r>
+        <w:rPr>
+          <w:rFonts w:hint="eastAsia"/>
+          <w:lang w:val="en-US" w:eastAsia="zh-CN"/>
+        </w:rPr>
+        <w:t>0，不停重构。</w:t>
       </w:r>
     </w:p>
     <w:p>
@@ -44,10 +52,300 @@
           <w:rFonts w:hint="eastAsia"/>
           <w:lang w:val="en-US" w:eastAsia="zh-CN"/>
         </w:rPr>
-        <w:t>3,core部分包含哪些。生成.dll哪些</w:t>
+        <w:t>2,core部分包含哪些。生成.dll哪些</w:t>
+      </w:r>
+    </w:p>
+    <w:p>
+      <w:pPr>
+        <w:numPr>
+          <w:ilvl w:val="0"/>
+          <w:numId w:val="1"/>
+        </w:numPr>
+        <w:rPr>
+          <w:rFonts w:hint="eastAsia"/>
+          <w:lang w:val="en-US" w:eastAsia="zh-CN"/>
+        </w:rPr>
+      </w:pPr>
+      <w:r>
+        <w:rPr>
+          <w:rFonts w:hint="eastAsia"/>
+          <w:lang w:val="en-US" w:eastAsia="zh-CN"/>
+        </w:rPr>
+        <w:t>看看鬼火引擎的各部分划分编排方式</w:t>
+      </w:r>
+    </w:p>
+    <w:p>
+      <w:pPr>
+        <w:numPr>
+          <w:ilvl w:val="0"/>
+          <w:numId w:val="1"/>
+        </w:numPr>
+        <w:rPr>
+          <w:rFonts w:hint="eastAsia"/>
+          <w:lang w:val="en-US" w:eastAsia="zh-CN"/>
+        </w:rPr>
+      </w:pPr>
+      <w:r>
+        <w:rPr>
+          <w:rFonts w:hint="eastAsia"/>
+          <w:lang w:val="en-US" w:eastAsia="zh-CN"/>
+        </w:rPr>
+        <w:t>尽可能完成shader接口，尽快加入shader，其余的可以慢慢调</w:t>
+      </w:r>
+    </w:p>
+    <w:p>
+      <w:pPr>
+        <w:numPr>
+          <w:ilvl w:val="0"/>
+          <w:numId w:val="1"/>
+        </w:numPr>
+        <w:rPr>
+          <w:rFonts w:hint="eastAsia"/>
+          <w:lang w:val="en-US" w:eastAsia="zh-CN"/>
+        </w:rPr>
+      </w:pPr>
+      <w:r>
+        <w:rPr>
+          <w:rFonts w:hint="eastAsia"/>
+          <w:lang w:val="en-US" w:eastAsia="zh-CN"/>
+        </w:rPr>
+        <w:t>分层的思想。将每个绘制图元都看做一个层。</w:t>
+      </w:r>
+    </w:p>
+    <w:p>
+      <w:pPr>
+        <w:numPr>
+          <w:ilvl w:val="0"/>
+          <w:numId w:val="1"/>
+        </w:numPr>
+        <w:rPr>
+          <w:rFonts w:hint="eastAsia"/>
+          <w:lang w:val="en-US" w:eastAsia="zh-CN"/>
+        </w:rPr>
+      </w:pPr>
+      <w:r>
+        <w:rPr>
+          <w:rFonts w:hint="eastAsia"/>
+          <w:lang w:val="en-US" w:eastAsia="zh-CN"/>
+        </w:rPr>
+        <w:t>Qt用单文档菜单列表格式。</w:t>
+      </w:r>
+    </w:p>
+    <w:p>
+      <w:pPr>
+        <w:numPr>
+          <w:ilvl w:val="0"/>
+          <w:numId w:val="1"/>
+        </w:numPr>
+        <w:rPr>
+          <w:rFonts w:hint="eastAsia"/>
+          <w:lang w:val="en-US" w:eastAsia="zh-CN"/>
+        </w:rPr>
+      </w:pPr>
+      <w:r>
+        <w:rPr>
+          <w:rFonts w:hint="eastAsia"/>
+          <w:lang w:val="en-US" w:eastAsia="zh-CN"/>
+        </w:rPr>
+        <w:t>核心编程，看看如何加载各个dll</w:t>
+      </w:r>
+    </w:p>
+    <w:p>
+      <w:pPr>
+        <w:numPr>
+          <w:ilvl w:val="0"/>
+          <w:numId w:val="1"/>
+        </w:numPr>
+        <w:rPr>
+          <w:rFonts w:hint="eastAsia"/>
+          <w:lang w:val="en-US" w:eastAsia="zh-CN"/>
+        </w:rPr>
+      </w:pPr>
+      <w:r>
+        <w:rPr>
+          <w:rFonts w:hint="eastAsia"/>
+          <w:lang w:val="en-US" w:eastAsia="zh-CN"/>
+        </w:rPr>
+        <w:t>用boost或者stl</w:t>
+      </w:r>
+    </w:p>
+    <w:p>
+      <w:pPr>
+        <w:numPr>
+          <w:ilvl w:val="0"/>
+          <w:numId w:val="1"/>
+        </w:numPr>
+        <w:rPr>
+          <w:rFonts w:hint="eastAsia"/>
+          <w:lang w:val="en-US" w:eastAsia="zh-CN"/>
+        </w:rPr>
+      </w:pPr>
+      <w:r>
+        <w:rPr>
+          <w:rFonts w:hint="eastAsia"/>
+          <w:lang w:val="en-US" w:eastAsia="zh-CN"/>
+        </w:rPr>
+        <w:t>随时加进去可以加的东西。比如gis</w:t>
+      </w:r>
+    </w:p>
+    <w:p>
+      <w:pPr>
+        <w:numPr>
+          <w:ilvl w:val="0"/>
+          <w:numId w:val="1"/>
+        </w:numPr>
+        <w:rPr>
+          <w:rFonts w:hint="eastAsia"/>
+          <w:lang w:val="en-US" w:eastAsia="zh-CN"/>
+        </w:rPr>
+      </w:pPr>
+      <w:r>
+        <w:rPr>
+          <w:rFonts w:hint="eastAsia"/>
+          <w:lang w:val="en-US" w:eastAsia="zh-CN"/>
+        </w:rPr>
+        <w:t>加载配置文件的方式来初始化布局，用以动态增删相应的内容</w:t>
+      </w:r>
+    </w:p>
+    <w:p>
+      <w:pPr>
+        <w:numPr>
+          <w:ilvl w:val="0"/>
+          <w:numId w:val="1"/>
+        </w:numPr>
+        <w:rPr>
+          <w:rFonts w:hint="eastAsia"/>
+          <w:lang w:val="en-US" w:eastAsia="zh-CN"/>
+        </w:rPr>
+      </w:pPr>
+      <w:r>
+        <w:rPr>
+          <w:rFonts w:hint="eastAsia"/>
+          <w:lang w:val="en-US" w:eastAsia="zh-CN"/>
+        </w:rPr>
+        <w:t>添加一个图元基类。通过map绘制这些图元。</w:t>
+      </w:r>
+    </w:p>
+    <w:p>
+      <w:pPr>
+        <w:numPr>
+          <w:ilvl w:val="0"/>
+          <w:numId w:val="1"/>
+        </w:numPr>
+        <w:ind w:left="0" w:leftChars="0" w:firstLine="0" w:firstLineChars="0"/>
+        <w:rPr>
+          <w:rFonts w:hint="eastAsia"/>
+          <w:lang w:val="en-US" w:eastAsia="zh-CN"/>
+        </w:rPr>
+      </w:pPr>
+      <w:r>
+        <w:rPr>
+          <w:rFonts w:hint="eastAsia"/>
+          <w:lang w:val="en-US" w:eastAsia="zh-CN"/>
+        </w:rPr>
+        <w:t>将算法和算法ui写成dll，动态加载和卸载。</w:t>
+      </w:r>
+    </w:p>
+    <w:p>
+      <w:pPr>
+        <w:numPr>
+          <w:ilvl w:val="0"/>
+          <w:numId w:val="1"/>
+        </w:numPr>
+        <w:ind w:left="0" w:leftChars="0" w:firstLine="0" w:firstLineChars="0"/>
+        <w:rPr>
+          <w:rFonts w:hint="eastAsia"/>
+          <w:lang w:val="en-US" w:eastAsia="zh-CN"/>
+        </w:rPr>
+      </w:pPr>
+      <w:r>
+        <w:rPr>
+          <w:rFonts w:hint="eastAsia"/>
+          <w:lang w:val="en-US" w:eastAsia="zh-CN"/>
+        </w:rPr>
+        <w:t>关联关系：UI-&gt;上下文层-&gt;绘制层。</w:t>
+      </w:r>
+    </w:p>
+    <w:p>
+      <w:pPr>
+        <w:numPr>
+          <w:ilvl w:val="0"/>
+          <w:numId w:val="1"/>
+        </w:numPr>
+        <w:ind w:left="0" w:leftChars="0" w:firstLine="0" w:firstLineChars="0"/>
+        <w:rPr>
+          <w:rFonts w:hint="eastAsia"/>
+          <w:lang w:val="en-US" w:eastAsia="zh-CN"/>
+        </w:rPr>
+      </w:pPr>
+      <w:r>
+        <w:rPr>
+          <w:rFonts w:hint="eastAsia"/>
+          <w:lang w:val="en-US" w:eastAsia="zh-CN"/>
+        </w:rPr>
+        <w:t>每帧绘制的是当前层的图元，当前层是所有绘制层中的一个，通过动态调度来选择当前层，增删上一层与当前层不同的元素。开个线程来判断是否不同。</w:t>
+      </w:r>
+    </w:p>
+    <w:p>
+      <w:pPr>
+        <w:widowControl w:val="0"/>
+        <w:numPr>
+          <w:ilvl w:val="0"/>
+          <w:numId w:val="1"/>
+        </w:numPr>
+        <w:ind w:left="0" w:leftChars="0" w:firstLine="0" w:firstLineChars="0"/>
+        <w:jc w:val="both"/>
+        <w:rPr>
+          <w:rFonts w:hint="eastAsia"/>
+          <w:lang w:val="en-US" w:eastAsia="zh-CN"/>
+        </w:rPr>
+      </w:pPr>
+      <w:r>
+        <w:rPr>
+          <w:rFonts w:hint="eastAsia"/>
+          <w:lang w:val="en-US" w:eastAsia="zh-CN"/>
+        </w:rPr>
+        <w:t>内存管理。</w:t>
+      </w:r>
+    </w:p>
+    <w:p>
+      <w:pPr>
+        <w:widowControl w:val="0"/>
+        <w:numPr>
+          <w:ilvl w:val="0"/>
+          <w:numId w:val="1"/>
+        </w:numPr>
+        <w:ind w:left="0" w:leftChars="0" w:firstLine="0" w:firstLineChars="0"/>
+        <w:jc w:val="both"/>
+        <w:rPr>
+          <w:rFonts w:hint="eastAsia"/>
+          <w:lang w:val="en-US" w:eastAsia="zh-CN"/>
+        </w:rPr>
+      </w:pPr>
+      <w:r>
+        <w:rPr>
+          <w:rFonts w:hint="eastAsia"/>
+          <w:lang w:val="en-US" w:eastAsia="zh-CN"/>
+        </w:rPr>
+        <w:t>Cocos每个类都会有个帧循环的函数，用的监听者模式</w:t>
       </w:r>
       <w:bookmarkStart w:id="0" w:name="_GoBack"/>
       <w:bookmarkEnd w:id="0"/>
+    </w:p>
+    <w:p>
+      <w:pPr>
+        <w:widowControl w:val="0"/>
+        <w:numPr>
+          <w:ilvl w:val="0"/>
+          <w:numId w:val="1"/>
+        </w:numPr>
+        <w:ind w:left="0" w:leftChars="0" w:firstLine="0" w:firstLineChars="0"/>
+        <w:jc w:val="both"/>
+        <w:rPr>
+          <w:rFonts w:hint="eastAsia"/>
+          <w:lang w:val="en-US" w:eastAsia="zh-CN"/>
+        </w:rPr>
+      </w:pPr>
     </w:p>
     <w:sectPr>
       <w:pgSz w:w="11906" w:h="16838"/>
@@ -57,6 +355,26 @@
     </w:sectPr>
   </w:body>
 </w:document>
+</file>
+
+<file path=word/numbering.xml><?xml version="1.0" encoding="utf-8"?>
+<w:numbering xmlns:wpc="http://schemas.microsoft.com/office/word/2010/wordprocessingCanvas" xmlns:mc="http://schemas.openxmlformats.org/markup-compatibility/2006" xmlns:o="urn:schemas-microsoft-com:office:office" xmlns:r="http://schemas.openxmlformats.org/officeDocument/2006/relationships" xmlns:m="http://schemas.openxmlformats.org/officeDocument/2006/math" xmlns:v="urn:schemas-microsoft-com:vml" xmlns:wp14="http://schemas.microsoft.com/office/word/2010/wordprocessingDrawing" xmlns:wp="http://schemas.openxmlformats.org/drawingml/2006/wordprocessingDrawing" xmlns:w10="urn:schemas-microsoft-com:office:word" xmlns:w="http://schemas.openxmlformats.org/wordprocessingml/2006/main" xmlns:w14="http://schemas.microsoft.com/office/word/2010/wordml" xmlns:wpg="http://schemas.microsoft.com/office/word/2010/wordprocessingGroup" xmlns:wpi="http://schemas.microsoft.com/office/word/2010/wordprocessingInk" xmlns:wne="http://schemas.microsoft.com/office/word/2006/wordml" xmlns:wps="http://schemas.microsoft.com/office/word/2010/wordprocessingShape" mc:Ignorable="w14 wp14">
+  <w:abstractNum w:abstractNumId="0">
+    <w:nsid w:val="8214FE32"/>
+    <w:multiLevelType w:val="singleLevel"/>
+    <w:tmpl w:val="8214FE32"/>
+    <w:lvl w:ilvl="0" w:tentative="0">
+      <w:start w:val="3"/>
+      <w:numFmt w:val="decimal"/>
+      <w:suff w:val="nothing"/>
+      <w:lvlText w:val="%1，"/>
+      <w:lvlJc w:val="left"/>
+    </w:lvl>
+  </w:abstractNum>
+  <w:num w:numId="1">
+    <w:abstractNumId w:val="0"/>
+  </w:num>
+</w:numbering>
 </file>
 
 <file path=word/styles.xml><?xml version="1.0" encoding="utf-8"?>
